--- a/20215174-VuDucAn-BC_TH_Lab1.docx
+++ b/20215174-VuDucAn-BC_TH_Lab1.docx
@@ -3,16 +3,25 @@
 <w:document xmlns:wpc="http://schemas.microsoft.com/office/word/2010/wordprocessingCanvas" xmlns:cx="http://schemas.microsoft.com/office/drawing/2014/chartex" xmlns:cx1="http://schemas.microsoft.com/office/drawing/2015/9/8/chartex" xmlns:cx2="http://schemas.microsoft.com/office/drawing/2015/10/21/chartex" xmlns:cx3="http://schemas.microsoft.com/office/drawing/2016/5/9/chartex" xmlns:cx4="http://schemas.microsoft.com/office/drawing/2016/5/10/chartex" xmlns:cx5="http://schemas.microsoft.com/office/drawing/2016/5/11/chartex" xmlns:cx6="http://schemas.microsoft.com/office/drawing/2016/5/12/chartex" xmlns:cx7="http://schemas.microsoft.com/office/drawing/2016/5/13/chartex" xmlns:cx8="http://schemas.microsoft.com/office/drawing/2016/5/14/chartex" xmlns:mc="http://schemas.openxmlformats.org/markup-compatibility/2006" xmlns:aink="http://schemas.microsoft.com/office/drawing/2016/ink" xmlns:am3d="http://schemas.microsoft.com/office/drawing/2017/model3d" xmlns:o="urn:schemas-microsoft-com:office:office" xmlns:oel="http://schemas.microsoft.com/office/2019/extlst" xmlns:r="http://schemas.openxmlformats.org/officeDocument/2006/relationships" xmlns:m="http://schemas.openxmlformats.org/officeDocument/2006/math" xmlns:v="urn:schemas-microsoft-com:vml" xmlns:wp14="http://schemas.microsoft.com/office/word/2010/wordprocessingDrawing" xmlns:wp="http://schemas.openxmlformats.org/drawingml/2006/wordprocessingDrawing" xmlns:w10="urn:schemas-microsoft-com:office:word" xmlns:w="http://schemas.openxmlformats.org/wordprocessingml/2006/main" xmlns:w14="http://schemas.microsoft.com/office/word/2010/wordml" xmlns:w15="http://schemas.microsoft.com/office/word/2012/wordml" xmlns:w16cex="http://schemas.microsoft.com/office/word/2018/wordml/cex" xmlns:w16cid="http://schemas.microsoft.com/office/word/2016/wordml/cid" xmlns:w16="http://schemas.microsoft.com/office/word/2018/wordml" xmlns:w16du="http://schemas.microsoft.com/office/word/2023/wordml/word16du" xmlns:w16sdtdh="http://schemas.microsoft.com/office/word/2020/wordml/sdtdatahash" xmlns:w16se="http://schemas.microsoft.com/office/word/2015/wordml/symex" xmlns:wpg="http://schemas.microsoft.com/office/word/2010/wordprocessingGroup" xmlns:wpi="http://schemas.microsoft.com/office/word/2010/wordprocessingInk" xmlns:wne="http://schemas.microsoft.com/office/word/2006/wordml" xmlns:wps="http://schemas.microsoft.com/office/word/2010/wordprocessingShape" mc:Ignorable="w14 w15 w16se w16cid w16 w16cex w16sdtdh wp14">
   <w:body>
     <w:p>
+      <w:pPr>
+        <w:jc w:val="center"/>
+      </w:pPr>
       <w:r>
         <w:t>LAB REPORT</w:t>
       </w:r>
     </w:p>
     <w:p>
+      <w:pPr>
+        <w:jc w:val="center"/>
+      </w:pPr>
       <w:r>
         <w:t>OBJECT-ORIENTED PROGRAM</w:t>
       </w:r>
     </w:p>
     <w:p>
+      <w:pPr>
+        <w:jc w:val="center"/>
+      </w:pPr>
       <w:r>
         <w:t>The Very First Java Programs</w:t>
       </w:r>
@@ -24,9 +33,6 @@
     </w:p>
     <w:p>
       <w:r>
-        <w:rPr>
-          <w:noProof/>
-        </w:rPr>
         <w:drawing>
           <wp:inline distT="0" distB="0" distL="0" distR="0" wp14:anchorId="4039B51F" wp14:editId="00E640B4">
             <wp:extent cx="4557155" cy="2004234"/>
@@ -71,9 +77,6 @@
     </w:p>
     <w:p>
       <w:r>
-        <w:rPr>
-          <w:noProof/>
-        </w:rPr>
         <w:lastRenderedPageBreak/>
         <w:drawing>
           <wp:inline distT="0" distB="0" distL="0" distR="0" wp14:anchorId="7673F293" wp14:editId="4B562B2A">
@@ -124,9 +127,6 @@
     </w:p>
     <w:p>
       <w:r>
-        <w:rPr>
-          <w:noProof/>
-        </w:rPr>
         <w:lastRenderedPageBreak/>
         <w:drawing>
           <wp:inline distT="0" distB="0" distL="0" distR="0" wp14:anchorId="192BB757" wp14:editId="3D254C50">
@@ -172,9 +172,6 @@
     </w:p>
     <w:p>
       <w:r>
-        <w:rPr>
-          <w:noProof/>
-        </w:rPr>
         <w:drawing>
           <wp:inline distT="0" distB="0" distL="0" distR="0" wp14:anchorId="473B5C6E" wp14:editId="4B55B1C4">
             <wp:extent cx="5235394" cy="2758679"/>
@@ -219,9 +216,6 @@
     </w:p>
     <w:p>
       <w:r>
-        <w:rPr>
-          <w:noProof/>
-        </w:rPr>
         <w:lastRenderedPageBreak/>
         <w:drawing>
           <wp:inline distT="0" distB="0" distL="0" distR="0" wp14:anchorId="79620B7F" wp14:editId="415FF1C3">
@@ -267,9 +261,6 @@
     </w:p>
     <w:p>
       <w:r>
-        <w:rPr>
-          <w:noProof/>
-        </w:rPr>
         <w:drawing>
           <wp:inline distT="0" distB="0" distL="0" distR="0" wp14:anchorId="1A56C98F" wp14:editId="0E7F44ED">
             <wp:extent cx="5471634" cy="2796782"/>
@@ -314,9 +305,6 @@
     </w:p>
     <w:p>
       <w:r>
-        <w:rPr>
-          <w:noProof/>
-        </w:rPr>
         <w:lastRenderedPageBreak/>
         <w:drawing>
           <wp:inline distT="0" distB="0" distL="0" distR="0" wp14:anchorId="3728D377" wp14:editId="34454B48">
@@ -362,9 +350,6 @@
     </w:p>
     <w:p>
       <w:r>
-        <w:rPr>
-          <w:noProof/>
-        </w:rPr>
         <w:lastRenderedPageBreak/>
         <w:drawing>
           <wp:inline distT="0" distB="0" distL="0" distR="0" wp14:anchorId="57B31C40" wp14:editId="7D5B45F3">
@@ -413,9 +398,6 @@
         <w:t xml:space="preserve"> </w:t>
       </w:r>
       <w:r>
-        <w:rPr>
-          <w:noProof/>
-        </w:rPr>
         <w:drawing>
           <wp:inline distT="0" distB="0" distL="0" distR="0" wp14:anchorId="28ED678A" wp14:editId="36A9D6E0">
             <wp:extent cx="2682472" cy="1775614"/>
@@ -461,9 +443,6 @@
     <w:p/>
     <w:p>
       <w:r>
-        <w:rPr>
-          <w:noProof/>
-        </w:rPr>
         <w:lastRenderedPageBreak/>
         <w:drawing>
           <wp:inline distT="0" distB="0" distL="0" distR="0" wp14:anchorId="149FD8C3" wp14:editId="36A21E7E">
@@ -502,9 +481,6 @@
         </w:drawing>
       </w:r>
       <w:r>
-        <w:rPr>
-          <w:noProof/>
-        </w:rPr>
         <w:drawing>
           <wp:inline distT="0" distB="0" distL="0" distR="0" wp14:anchorId="4644A2D4" wp14:editId="6464E576">
             <wp:extent cx="5943600" cy="2600325"/>
@@ -705,47 +681,23 @@
     </w:p>
     <w:p/>
     <w:p>
-      <w:pPr>
-        <w:rPr>
-          <w:i/>
-          <w:iCs/>
-        </w:rPr>
-      </w:pPr>
       <w:r>
         <w:t>6.1</w:t>
       </w:r>
       <w:r>
-        <w:t xml:space="preserve"> </w:t>
-      </w:r>
-      <w:r>
-        <w:rPr>
-          <w:i/>
-          <w:iCs/>
-        </w:rPr>
-        <w:t xml:space="preserve">Write, compile and run the </w:t>
+        <w:t xml:space="preserve"> Write, compile and run the </w:t>
       </w:r>
       <w:proofErr w:type="spellStart"/>
       <w:r>
-        <w:rPr>
-          <w:i/>
-          <w:iCs/>
-        </w:rPr>
         <w:t>ChoosingOption</w:t>
       </w:r>
       <w:proofErr w:type="spellEnd"/>
       <w:r>
-        <w:rPr>
-          <w:i/>
-          <w:iCs/>
-        </w:rPr>
         <w:t xml:space="preserve"> program:</w:t>
       </w:r>
     </w:p>
     <w:p>
       <w:r>
-        <w:rPr>
-          <w:noProof/>
-        </w:rPr>
         <w:drawing>
           <wp:inline distT="0" distB="0" distL="0" distR="0" wp14:anchorId="0D90B3EE" wp14:editId="372EB676">
             <wp:extent cx="5943600" cy="1294130"/>
@@ -785,9 +737,6 @@
     </w:p>
     <w:p>
       <w:r>
-        <w:rPr>
-          <w:noProof/>
-        </w:rPr>
         <w:drawing>
           <wp:inline distT="0" distB="0" distL="0" distR="0" wp14:anchorId="476DFEC6" wp14:editId="1D270153">
             <wp:extent cx="5943600" cy="1391920"/>
@@ -825,9 +774,6 @@
         </w:drawing>
       </w:r>
       <w:r>
-        <w:rPr>
-          <w:noProof/>
-        </w:rPr>
         <w:drawing>
           <wp:inline distT="0" distB="0" distL="0" distR="0" wp14:anchorId="1C322284" wp14:editId="5485664E">
             <wp:extent cx="5943600" cy="1666875"/>
@@ -866,36 +812,81 @@
       </w:r>
     </w:p>
     <w:p>
-      <w:pPr>
-        <w:rPr>
-          <w:i/>
-          <w:iCs/>
-        </w:rPr>
-      </w:pPr>
-      <w:r>
-        <w:t xml:space="preserve">6.2 </w:t>
-      </w:r>
-      <w:r>
-        <w:rPr>
-          <w:i/>
-          <w:iCs/>
-        </w:rPr>
-        <w:t>Write a program for input/output from keyboard</w:t>
-      </w:r>
-      <w:r>
-        <w:rPr>
-          <w:i/>
-          <w:iCs/>
-        </w:rPr>
-        <w:t>:</w:t>
-      </w:r>
-    </w:p>
-    <w:p>
-      <w:r>
-        <w:rPr>
-          <w:noProof/>
-        </w:rPr>
+      <w:r>
+        <w:t>1.</w:t>
+      </w:r>
+      <w:r>
+        <w:t>If users choose "Cancel" the program check the `YES_OPTION` return false, macro function return the second option which is "No"</w:t>
+      </w:r>
+    </w:p>
+    <w:p>
+      <w:r>
+        <w:t>2.</w:t>
+      </w:r>
+      <w:r>
+        <w:t xml:space="preserve">Add @MagicConstant int </w:t>
+      </w:r>
+      <w:proofErr w:type="spellStart"/>
+      <w:r>
+        <w:t>optionType</w:t>
+      </w:r>
+      <w:proofErr w:type="spellEnd"/>
+      <w:r>
+        <w:t xml:space="preserve"> and </w:t>
+      </w:r>
+      <w:proofErr w:type="spellStart"/>
+      <w:r>
+        <w:t>massageType</w:t>
+      </w:r>
+      <w:proofErr w:type="spellEnd"/>
+    </w:p>
+    <w:p>
+      <w:r>
         <w:lastRenderedPageBreak/>
+        <w:drawing>
+          <wp:inline distT="0" distB="0" distL="0" distR="0" wp14:anchorId="753C2DC7" wp14:editId="67397967">
+            <wp:extent cx="5943600" cy="1665605"/>
+            <wp:effectExtent l="0" t="0" r="0" b="0"/>
+            <wp:docPr id="29" name="Picture 29" descr="Graphical user interface, application&#10;&#10;Description automatically generated"/>
+            <wp:cNvGraphicFramePr>
+              <a:graphicFrameLocks xmlns:a="http://schemas.openxmlformats.org/drawingml/2006/main" noChangeAspect="1"/>
+            </wp:cNvGraphicFramePr>
+            <a:graphic xmlns:a="http://schemas.openxmlformats.org/drawingml/2006/main">
+              <a:graphicData uri="http://schemas.openxmlformats.org/drawingml/2006/picture">
+                <pic:pic xmlns:pic="http://schemas.openxmlformats.org/drawingml/2006/picture">
+                  <pic:nvPicPr>
+                    <pic:cNvPr id="29" name="Picture 29" descr="Graphical user interface, application&#10;&#10;Description automatically generated"/>
+                    <pic:cNvPicPr/>
+                  </pic:nvPicPr>
+                  <pic:blipFill>
+                    <a:blip r:embed="rId25"/>
+                    <a:stretch>
+                      <a:fillRect/>
+                    </a:stretch>
+                  </pic:blipFill>
+                  <pic:spPr>
+                    <a:xfrm>
+                      <a:off x="0" y="0"/>
+                      <a:ext cx="5943600" cy="1665605"/>
+                    </a:xfrm>
+                    <a:prstGeom prst="rect">
+                      <a:avLst/>
+                    </a:prstGeom>
+                  </pic:spPr>
+                </pic:pic>
+              </a:graphicData>
+            </a:graphic>
+          </wp:inline>
+        </w:drawing>
+      </w:r>
+    </w:p>
+    <w:p>
+      <w:r>
+        <w:t>6.2 Write a program for input/output from keyboard:</w:t>
+      </w:r>
+    </w:p>
+    <w:p>
+      <w:r>
         <w:drawing>
           <wp:inline distT="0" distB="0" distL="0" distR="0" wp14:anchorId="1921926B" wp14:editId="76284167">
             <wp:extent cx="5943600" cy="2785745"/>
@@ -912,7 +903,7 @@
                     <pic:cNvPicPr/>
                   </pic:nvPicPr>
                   <pic:blipFill>
-                    <a:blip r:embed="rId25"/>
+                    <a:blip r:embed="rId26"/>
                     <a:stretch>
                       <a:fillRect/>
                     </a:stretch>
@@ -940,9 +931,7 @@
     </w:p>
     <w:p>
       <w:r>
-        <w:rPr>
-          <w:noProof/>
-        </w:rPr>
+        <w:lastRenderedPageBreak/>
         <w:drawing>
           <wp:inline distT="0" distB="0" distL="0" distR="0" wp14:anchorId="22601FDF" wp14:editId="75ABE81B">
             <wp:extent cx="5943600" cy="4567555"/>
@@ -959,7 +948,7 @@
                     <pic:cNvPicPr/>
                   </pic:nvPicPr>
                   <pic:blipFill>
-                    <a:blip r:embed="rId26"/>
+                    <a:blip r:embed="rId27"/>
                     <a:stretch>
                       <a:fillRect/>
                     </a:stretch>
@@ -981,47 +970,20 @@
       </w:r>
     </w:p>
     <w:p>
-      <w:pPr>
-        <w:rPr>
-          <w:i/>
-          <w:iCs/>
-        </w:rPr>
-      </w:pPr>
       <w:proofErr w:type="gramStart"/>
       <w:r>
         <w:t xml:space="preserve">6.3 </w:t>
       </w:r>
       <w:r>
-        <w:t xml:space="preserve"> </w:t>
-      </w:r>
-      <w:r>
-        <w:rPr>
-          <w:i/>
-          <w:iCs/>
-        </w:rPr>
-        <w:t>Write</w:t>
+        <w:t xml:space="preserve"> Write</w:t>
       </w:r>
       <w:proofErr w:type="gramEnd"/>
       <w:r>
-        <w:rPr>
-          <w:i/>
-          <w:iCs/>
-        </w:rPr>
-        <w:t xml:space="preserve"> a program to display a triangle with a height of n stars (*), n is entered by users.</w:t>
-      </w:r>
-      <w:r>
-        <w:rPr>
-          <w:i/>
-          <w:iCs/>
-        </w:rPr>
-        <w:t>:</w:t>
-      </w:r>
-    </w:p>
-    <w:p>
-      <w:r>
-        <w:rPr>
-          <w:noProof/>
-        </w:rPr>
+        <w:t xml:space="preserve"> a program to display a triangle with a height of n stars (*), n is entered by users.:</w:t>
+      </w:r>
+    </w:p>
+    <w:p>
+      <w:r>
         <w:lastRenderedPageBreak/>
         <w:drawing>
           <wp:inline distT="0" distB="0" distL="0" distR="0" wp14:anchorId="282B8081" wp14:editId="062FD2D1">
@@ -1039,7 +1001,7 @@
                     <pic:cNvPicPr/>
                   </pic:nvPicPr>
                   <pic:blipFill>
-                    <a:blip r:embed="rId27"/>
+                    <a:blip r:embed="rId28"/>
                     <a:stretch>
                       <a:fillRect/>
                     </a:stretch>
@@ -1067,9 +1029,6 @@
     </w:p>
     <w:p>
       <w:r>
-        <w:rPr>
-          <w:noProof/>
-        </w:rPr>
         <w:drawing>
           <wp:inline distT="0" distB="0" distL="0" distR="0" wp14:anchorId="73583427" wp14:editId="19D5B03C">
             <wp:extent cx="3705742" cy="2172003"/>
@@ -1086,7 +1045,7 @@
                     <pic:cNvPicPr/>
                   </pic:nvPicPr>
                   <pic:blipFill>
-                    <a:blip r:embed="rId28"/>
+                    <a:blip r:embed="rId29"/>
                     <a:stretch>
                       <a:fillRect/>
                     </a:stretch>
@@ -1110,20 +1069,11 @@
     <w:p>
       <w:r>
         <w:lastRenderedPageBreak/>
-        <w:t xml:space="preserve">6.4 </w:t>
-      </w:r>
-      <w:r>
-        <w:t>Write a program to display the number of days of a month</w:t>
-      </w:r>
-      <w:r>
-        <w:t>:</w:t>
-      </w:r>
-    </w:p>
-    <w:p>
-      <w:r>
-        <w:rPr>
-          <w:noProof/>
-        </w:rPr>
+        <w:t>6.4 Write a program to display the number of days of a month:</w:t>
+      </w:r>
+    </w:p>
+    <w:p>
+      <w:r>
         <w:drawing>
           <wp:inline distT="0" distB="0" distL="0" distR="0" wp14:anchorId="76B64BF6" wp14:editId="10A6B24F">
             <wp:extent cx="5943600" cy="5588635"/>
@@ -1140,7 +1090,7 @@
                     <pic:cNvPicPr/>
                   </pic:nvPicPr>
                   <pic:blipFill>
-                    <a:blip r:embed="rId29"/>
+                    <a:blip r:embed="rId30"/>
                     <a:stretch>
                       <a:fillRect/>
                     </a:stretch>
@@ -1168,9 +1118,6 @@
     </w:p>
     <w:p>
       <w:r>
-        <w:rPr>
-          <w:noProof/>
-        </w:rPr>
         <w:drawing>
           <wp:inline distT="0" distB="0" distL="0" distR="0" wp14:anchorId="0887E059" wp14:editId="5FB6780B">
             <wp:extent cx="2934109" cy="1838582"/>
@@ -1187,7 +1134,7 @@
                     <pic:cNvPicPr/>
                   </pic:nvPicPr>
                   <pic:blipFill>
-                    <a:blip r:embed="rId30"/>
+                    <a:blip r:embed="rId31"/>
                     <a:stretch>
                       <a:fillRect/>
                     </a:stretch>
@@ -1209,46 +1156,16 @@
       </w:r>
     </w:p>
     <w:p>
-      <w:pPr>
-        <w:rPr>
-          <w:i/>
-          <w:iCs/>
-        </w:rPr>
-      </w:pPr>
       <w:r>
         <w:lastRenderedPageBreak/>
-        <w:t xml:space="preserve">6.5 </w:t>
-      </w:r>
-      <w:r>
-        <w:rPr>
-          <w:i/>
-          <w:iCs/>
-        </w:rPr>
-        <w:t>Write a Java program to sort a numeric array, and calculate the sum and average value of array</w:t>
-      </w:r>
-      <w:r>
-        <w:t xml:space="preserve"> </w:t>
-      </w:r>
-      <w:r>
-        <w:rPr>
-          <w:i/>
-          <w:iCs/>
-        </w:rPr>
-        <w:t>elements</w:t>
-      </w:r>
-      <w:r>
-        <w:rPr>
-          <w:i/>
-          <w:iCs/>
-        </w:rPr>
+        <w:t>6.5 Write a Java program to sort a numeric array, and calculate the sum and average value of array elements</w:t>
+      </w:r>
+      <w:r>
         <w:t>:</w:t>
       </w:r>
     </w:p>
     <w:p>
       <w:r>
-        <w:rPr>
-          <w:noProof/>
-        </w:rPr>
         <w:drawing>
           <wp:inline distT="0" distB="0" distL="0" distR="0" wp14:anchorId="5765854E" wp14:editId="1EC235C9">
             <wp:extent cx="5943600" cy="5713730"/>
@@ -1265,7 +1182,7 @@
                     <pic:cNvPicPr/>
                   </pic:nvPicPr>
                   <pic:blipFill>
-                    <a:blip r:embed="rId31"/>
+                    <a:blip r:embed="rId32"/>
                     <a:stretch>
                       <a:fillRect/>
                     </a:stretch>
@@ -1293,9 +1210,6 @@
     </w:p>
     <w:p>
       <w:r>
-        <w:rPr>
-          <w:noProof/>
-        </w:rPr>
         <w:lastRenderedPageBreak/>
         <w:drawing>
           <wp:inline distT="0" distB="0" distL="0" distR="0" wp14:anchorId="3404EBCE" wp14:editId="3BD71CD8">
@@ -1313,7 +1227,7 @@
                     <pic:cNvPicPr/>
                   </pic:nvPicPr>
                   <pic:blipFill>
-                    <a:blip r:embed="rId32"/>
+                    <a:blip r:embed="rId33"/>
                     <a:stretch>
                       <a:fillRect/>
                     </a:stretch>
@@ -1335,35 +1249,12 @@
       </w:r>
     </w:p>
     <w:p>
-      <w:pPr>
-        <w:rPr>
-          <w:i/>
-          <w:iCs/>
-        </w:rPr>
-      </w:pPr>
-      <w:r>
-        <w:t xml:space="preserve">6.6 </w:t>
-      </w:r>
-      <w:r>
-        <w:rPr>
-          <w:i/>
-          <w:iCs/>
-        </w:rPr>
-        <w:t>Write a Java program to add two matrices of the same size</w:t>
-      </w:r>
-      <w:r>
-        <w:rPr>
-          <w:i/>
-          <w:iCs/>
-        </w:rPr>
-        <w:t>:</w:t>
-      </w:r>
-    </w:p>
-    <w:p>
-      <w:r>
-        <w:rPr>
-          <w:noProof/>
-        </w:rPr>
+      <w:r>
+        <w:t>6.6 Write a Java program to add two matrices of the same size:</w:t>
+      </w:r>
+    </w:p>
+    <w:p>
+      <w:r>
         <w:drawing>
           <wp:inline distT="0" distB="0" distL="0" distR="0" wp14:anchorId="6D0AC354" wp14:editId="72CF13C7">
             <wp:extent cx="5943600" cy="4363085"/>
@@ -1380,7 +1271,7 @@
                     <pic:cNvPicPr/>
                   </pic:nvPicPr>
                   <pic:blipFill>
-                    <a:blip r:embed="rId33"/>
+                    <a:blip r:embed="rId34"/>
                     <a:stretch>
                       <a:fillRect/>
                     </a:stretch>
@@ -1408,9 +1299,6 @@
     </w:p>
     <w:p>
       <w:r>
-        <w:rPr>
-          <w:noProof/>
-        </w:rPr>
         <w:lastRenderedPageBreak/>
         <w:drawing>
           <wp:inline distT="0" distB="0" distL="0" distR="0" wp14:anchorId="15227001" wp14:editId="652F978D">
@@ -1428,7 +1316,7 @@
                     <pic:cNvPicPr/>
                   </pic:nvPicPr>
                   <pic:blipFill>
-                    <a:blip r:embed="rId34"/>
+                    <a:blip r:embed="rId35"/>
                     <a:stretch>
                       <a:fillRect/>
                     </a:stretch>
@@ -1917,6 +1805,58 @@
       <w:szCs w:val="26"/>
     </w:rPr>
   </w:style>
+  <w:style w:type="paragraph" w:styleId="HTMLPreformatted">
+    <w:name w:val="HTML Preformatted"/>
+    <w:basedOn w:val="Normal"/>
+    <w:link w:val="HTMLPreformattedChar"/>
+    <w:uiPriority w:val="99"/>
+    <w:semiHidden/>
+    <w:unhideWhenUsed/>
+    <w:rsid w:val="004F66B0"/>
+    <w:pPr>
+      <w:tabs>
+        <w:tab w:val="left" w:pos="916"/>
+        <w:tab w:val="left" w:pos="1832"/>
+        <w:tab w:val="left" w:pos="2748"/>
+        <w:tab w:val="left" w:pos="3664"/>
+        <w:tab w:val="left" w:pos="4580"/>
+        <w:tab w:val="left" w:pos="5496"/>
+        <w:tab w:val="left" w:pos="6412"/>
+        <w:tab w:val="left" w:pos="7328"/>
+        <w:tab w:val="left" w:pos="8244"/>
+        <w:tab w:val="left" w:pos="9160"/>
+        <w:tab w:val="left" w:pos="10076"/>
+        <w:tab w:val="left" w:pos="10992"/>
+        <w:tab w:val="left" w:pos="11908"/>
+        <w:tab w:val="left" w:pos="12824"/>
+        <w:tab w:val="left" w:pos="13740"/>
+        <w:tab w:val="left" w:pos="14656"/>
+      </w:tabs>
+      <w:spacing w:after="0" w:line="240" w:lineRule="auto"/>
+    </w:pPr>
+    <w:rPr>
+      <w:rFonts w:ascii="Courier New" w:eastAsia="Times New Roman" w:hAnsi="Courier New" w:cs="Courier New"/>
+      <w:kern w:val="0"/>
+      <w:sz w:val="20"/>
+      <w:szCs w:val="20"/>
+      <w14:ligatures w14:val="none"/>
+    </w:rPr>
+  </w:style>
+  <w:style w:type="character" w:customStyle="1" w:styleId="HTMLPreformattedChar">
+    <w:name w:val="HTML Preformatted Char"/>
+    <w:basedOn w:val="DefaultParagraphFont"/>
+    <w:link w:val="HTMLPreformatted"/>
+    <w:uiPriority w:val="99"/>
+    <w:semiHidden/>
+    <w:rsid w:val="004F66B0"/>
+    <w:rPr>
+      <w:rFonts w:ascii="Courier New" w:eastAsia="Times New Roman" w:hAnsi="Courier New" w:cs="Courier New"/>
+      <w:kern w:val="0"/>
+      <w:sz w:val="20"/>
+      <w:szCs w:val="20"/>
+      <w14:ligatures w14:val="none"/>
+    </w:rPr>
+  </w:style>
 </w:styles>
 </file>
 
@@ -2216,15 +2156,6 @@
 </file>
 
 <file path=customXml/item1.xml><?xml version="1.0" encoding="utf-8"?>
-<?mso-contentType ?>
-<FormTemplates xmlns="http://schemas.microsoft.com/sharepoint/v3/contenttype/forms">
-  <Display>DocumentLibraryForm</Display>
-  <Edit>DocumentLibraryForm</Edit>
-  <New>DocumentLibraryForm</New>
-</FormTemplates>
-</file>
-
-<file path=customXml/item2.xml><?xml version="1.0" encoding="utf-8"?>
 <ct:contentTypeSchema xmlns:ct="http://schemas.microsoft.com/office/2006/metadata/contentType" xmlns:ma="http://schemas.microsoft.com/office/2006/metadata/properties/metaAttributes" ct:_="" ma:_="" ma:contentTypeName="Document" ma:contentTypeID="0x0101005E773FF38A089F44BE7FADAA28EC996D" ma:contentTypeVersion="11" ma:contentTypeDescription="Create a new document." ma:contentTypeScope="" ma:versionID="9a765d97e3de1510c9570419d97084ce">
   <xsd:schema xmlns:xsd="http://www.w3.org/2001/XMLSchema" xmlns:xs="http://www.w3.org/2001/XMLSchema" xmlns:p="http://schemas.microsoft.com/office/2006/metadata/properties" xmlns:ns3="da12c5f5-2843-4c2f-ab80-6a4d997216aa" xmlns:ns4="919baaed-1249-4278-adbf-f1c2df694279" targetNamespace="http://schemas.microsoft.com/office/2006/metadata/properties" ma:root="true" ma:fieldsID="adb792790da46488318a951a02032176" ns3:_="" ns4:_="">
     <xsd:import namespace="da12c5f5-2843-4c2f-ab80-6a4d997216aa"/>
@@ -2433,6 +2364,15 @@
 </ct:contentTypeSchema>
 </file>
 
+<file path=customXml/item2.xml><?xml version="1.0" encoding="utf-8"?>
+<?mso-contentType ?>
+<FormTemplates xmlns="http://schemas.microsoft.com/sharepoint/v3/contenttype/forms">
+  <Display>DocumentLibraryForm</Display>
+  <Edit>DocumentLibraryForm</Edit>
+  <New>DocumentLibraryForm</New>
+</FormTemplates>
+</file>
+
 <file path=customXml/item3.xml><?xml version="1.0" encoding="utf-8"?>
 <p:properties xmlns:p="http://schemas.microsoft.com/office/2006/metadata/properties" xmlns:xsi="http://www.w3.org/2001/XMLSchema-instance" xmlns:pc="http://schemas.microsoft.com/office/infopath/2007/PartnerControls">
   <documentManagement>
@@ -2442,14 +2382,6 @@
 </file>
 
 <file path=customXml/itemProps1.xml><?xml version="1.0" encoding="utf-8"?>
-<ds:datastoreItem xmlns:ds="http://schemas.openxmlformats.org/officeDocument/2006/customXml" ds:itemID="{EB7D6833-19EB-481C-91BD-B9BE1ECE95B1}">
-  <ds:schemaRefs>
-    <ds:schemaRef ds:uri="http://schemas.microsoft.com/sharepoint/v3/contenttype/forms"/>
-  </ds:schemaRefs>
-</ds:datastoreItem>
-</file>
-
-<file path=customXml/itemProps2.xml><?xml version="1.0" encoding="utf-8"?>
 <ds:datastoreItem xmlns:ds="http://schemas.openxmlformats.org/officeDocument/2006/customXml" ds:itemID="{795BC059-3899-48B2-8B9C-66A0568C6A11}">
   <ds:schemaRefs>
     <ds:schemaRef ds:uri="http://schemas.microsoft.com/office/2006/metadata/contentType"/>
@@ -2468,19 +2400,20 @@
 </ds:datastoreItem>
 </file>
 
+<file path=customXml/itemProps2.xml><?xml version="1.0" encoding="utf-8"?>
+<ds:datastoreItem xmlns:ds="http://schemas.openxmlformats.org/officeDocument/2006/customXml" ds:itemID="{EB7D6833-19EB-481C-91BD-B9BE1ECE95B1}">
+  <ds:schemaRefs>
+    <ds:schemaRef ds:uri="http://schemas.microsoft.com/sharepoint/v3/contenttype/forms"/>
+  </ds:schemaRefs>
+</ds:datastoreItem>
+</file>
+
 <file path=customXml/itemProps3.xml><?xml version="1.0" encoding="utf-8"?>
 <ds:datastoreItem xmlns:ds="http://schemas.openxmlformats.org/officeDocument/2006/customXml" ds:itemID="{CAF3ED84-61F4-48A4-9B30-226B1BAE67BF}">
   <ds:schemaRefs>
     <ds:schemaRef ds:uri="http://schemas.microsoft.com/office/2006/metadata/properties"/>
     <ds:schemaRef ds:uri="http://schemas.microsoft.com/office/infopath/2007/PartnerControls"/>
-    <ds:schemaRef ds:uri="http://purl.org/dc/elements/1.1/"/>
-    <ds:schemaRef ds:uri="http://schemas.microsoft.com/office/2006/documentManagement/types"/>
     <ds:schemaRef ds:uri="da12c5f5-2843-4c2f-ab80-6a4d997216aa"/>
-    <ds:schemaRef ds:uri="919baaed-1249-4278-adbf-f1c2df694279"/>
-    <ds:schemaRef ds:uri="http://purl.org/dc/terms/"/>
-    <ds:schemaRef ds:uri="http://schemas.openxmlformats.org/package/2006/metadata/core-properties"/>
-    <ds:schemaRef ds:uri="http://www.w3.org/XML/1998/namespace"/>
-    <ds:schemaRef ds:uri="http://purl.org/dc/dcmitype/"/>
   </ds:schemaRefs>
 </ds:datastoreItem>
 </file>